--- a/Processed/phi4/cai_media_analysis_No need to demonize ChatGPT but AI regulation is a must _ Arab News.docx
+++ b/Processed/phi4/cai_media_analysis_No need to demonize ChatGPT but AI regulation is a must _ Arab News.docx
@@ -219,7 +219,22 @@
     </w:p>
     <w:p>
       <w:r>
-        <w:t>#7cc867#fb5b89#c885da#f9cd59</w:t>
+        <w:t>#7cc867: 31</w:t>
+      </w:r>
+    </w:p>
+    <w:p>
+      <w:r>
+        <w:t>#fb5b89: 50</w:t>
+      </w:r>
+    </w:p>
+    <w:p>
+      <w:r>
+        <w:t>#c885da: 19</w:t>
+      </w:r>
+    </w:p>
+    <w:p>
+      <w:r>
+        <w:t>#f9cd59: 33</w:t>
       </w:r>
     </w:p>
     <w:p>
